--- a/赵晓峰/第三章/3.4 本章小结.docx
+++ b/赵晓峰/第三章/3.4 本章小结.docx
@@ -3,13 +3,236 @@
 <w:document xmlns:wpc="http://schemas.microsoft.com/office/word/2010/wordprocessingCanvas" xmlns:mc="http://schemas.openxmlformats.org/markup-compatibility/2006" xmlns:o="urn:schemas-microsoft-com:office:office" xmlns:r="http://schemas.openxmlformats.org/officeDocument/2006/relationships" xmlns:m="http://schemas.openxmlformats.org/officeDocument/2006/math" xmlns:v="urn:schemas-microsoft-com:vml" xmlns:wp14="http://schemas.microsoft.com/office/word/2010/wordprocessingDrawing" xmlns:wp="http://schemas.openxmlformats.org/drawingml/2006/wordprocessingDrawing" xmlns:w10="urn:schemas-microsoft-com:office:word" xmlns:w="http://schemas.openxmlformats.org/wordprocessingml/2006/main" xmlns:w14="http://schemas.microsoft.com/office/word/2010/wordml" xmlns:wpg="http://schemas.microsoft.com/office/word/2010/wordprocessingGroup" xmlns:wpi="http://schemas.microsoft.com/office/word/2010/wordprocessingInk" xmlns:wne="http://schemas.microsoft.com/office/word/2006/wordml" xmlns:wps="http://schemas.microsoft.com/office/word/2010/wordprocessingShape" mc:Ignorable="w14 wp14">
   <w:body>
     <w:p>
-      <w:r>
+      <w:pPr>
         <w:rPr>
           <w:rFonts w:hint="eastAsia"/>
         </w:rPr>
+      </w:pPr>
+      <w:r>
+        <w:rPr>
+          <w:rFonts w:hint="eastAsia"/>
+        </w:rPr>
         <w:t>描述本章工作</w:t>
       </w:r>
+    </w:p>
+    <w:p>
+      <w:pPr>
+        <w:rPr>
+          <w:rFonts w:hint="eastAsia"/>
+        </w:rPr>
+      </w:pPr>
+    </w:p>
+    <w:p>
+      <w:pPr>
+        <w:rPr>
+          <w:rStyle w:val="fontstyle01"/>
+          <w:rFonts w:hint="default"/>
+        </w:rPr>
+      </w:pPr>
+      <w:r>
+        <w:rPr>
+          <w:rStyle w:val="fontstyle01"/>
+          <w:rFonts w:hint="default"/>
+        </w:rPr>
+        <w:t>本章首先分析了复旦大学节能监管平台的数据特点，介绍了测点的概念、数</w:t>
+      </w:r>
+      <w:r>
+        <w:rPr>
+          <w:rFonts w:hint="eastAsia"/>
+          <w:color w:val="000000"/>
+        </w:rPr>
+        <w:br/>
+      </w:r>
+      <w:r>
+        <w:rPr>
+          <w:rStyle w:val="fontstyle01"/>
+          <w:rFonts w:hint="default"/>
+        </w:rPr>
+        <w:t>据的采集和能耗值的计算方式，对能耗数据的缺失情况进行了分类。 然后， 根据分析的结果，制定了特定的缺失能耗数据填补策略，针对不同的缺失情况和拓扑的变更，分别制定了填补策略。最后， 对填补系统进行了整体架构设计，并对各个模块进行了介绍。</w:t>
+      </w:r>
+    </w:p>
+    <w:p>
+      <w:pPr>
+        <w:rPr>
+          <w:rStyle w:val="fontstyle01"/>
+          <w:rFonts w:hint="default"/>
+        </w:rPr>
+      </w:pPr>
+    </w:p>
+    <w:p>
       <w:bookmarkStart w:id="0" w:name="_GoBack"/>
+      <w:r>
+        <w:rPr>
+          <w:rStyle w:val="fontstyle01"/>
+        </w:rPr>
+        <w:t>本章首先分析了私</w:t>
+      </w:r>
+      <w:proofErr w:type="gramStart"/>
+      <w:r>
+        <w:rPr>
+          <w:rStyle w:val="fontstyle01"/>
+        </w:rPr>
+        <w:t>募股权平台</w:t>
+      </w:r>
+      <w:proofErr w:type="gramEnd"/>
+      <w:r>
+        <w:rPr>
+          <w:rStyle w:val="fontstyle01"/>
+        </w:rPr>
+        <w:t>中的业务特点</w:t>
+      </w:r>
+      <w:r>
+        <w:rPr>
+          <w:rStyle w:val="fontstyle01"/>
+          <w:rFonts w:hint="default"/>
+        </w:rPr>
+        <w:t>，</w:t>
+      </w:r>
+      <w:r>
+        <w:rPr>
+          <w:rStyle w:val="fontstyle01"/>
+        </w:rPr>
+        <w:t>介绍了以太坊在该项目中的应用架构形式</w:t>
+      </w:r>
+      <w:r>
+        <w:rPr>
+          <w:rStyle w:val="fontstyle01"/>
+          <w:rFonts w:hint="default"/>
+        </w:rPr>
+        <w:t>，</w:t>
+      </w:r>
+      <w:r>
+        <w:rPr>
+          <w:rStyle w:val="fontstyle01"/>
+        </w:rPr>
+        <w:t>总结了该架构存在的安全性稳定性以及吞吐量等方面问题</w:t>
+      </w:r>
+      <w:r>
+        <w:rPr>
+          <w:rStyle w:val="fontstyle01"/>
+          <w:rFonts w:hint="default"/>
+        </w:rPr>
+        <w:t>。</w:t>
+      </w:r>
+      <w:r>
+        <w:rPr>
+          <w:rStyle w:val="fontstyle01"/>
+        </w:rPr>
+        <w:t>然后</w:t>
+      </w:r>
+      <w:r>
+        <w:rPr>
+          <w:rStyle w:val="fontstyle01"/>
+          <w:rFonts w:hint="default"/>
+        </w:rPr>
+        <w:t>，</w:t>
+      </w:r>
+      <w:r>
+        <w:rPr>
+          <w:rStyle w:val="fontstyle01"/>
+        </w:rPr>
+        <w:t>根据分析的结果</w:t>
+      </w:r>
+      <w:r>
+        <w:rPr>
+          <w:rStyle w:val="fontstyle01"/>
+          <w:rFonts w:hint="default"/>
+        </w:rPr>
+        <w:t>，</w:t>
+      </w:r>
+      <w:r>
+        <w:rPr>
+          <w:rStyle w:val="fontstyle01"/>
+        </w:rPr>
+        <w:t>设计了反馈负载均衡算法</w:t>
+      </w:r>
+      <w:r>
+        <w:rPr>
+          <w:rStyle w:val="fontstyle01"/>
+          <w:rFonts w:hint="default"/>
+        </w:rPr>
+        <w:t>，</w:t>
+      </w:r>
+      <w:r>
+        <w:rPr>
+          <w:rStyle w:val="fontstyle01"/>
+        </w:rPr>
+        <w:t>考虑服务节点的状态并根据任务性质对任务进行分类调度</w:t>
+      </w:r>
+      <w:r>
+        <w:rPr>
+          <w:rStyle w:val="fontstyle01"/>
+          <w:rFonts w:hint="default"/>
+        </w:rPr>
+        <w:t>。</w:t>
+      </w:r>
+      <w:r>
+        <w:rPr>
+          <w:rStyle w:val="fontstyle01"/>
+        </w:rPr>
+        <w:t>最后</w:t>
+      </w:r>
+      <w:r>
+        <w:rPr>
+          <w:rStyle w:val="fontstyle01"/>
+          <w:rFonts w:hint="default"/>
+        </w:rPr>
+        <w:t>，</w:t>
+      </w:r>
+      <w:r>
+        <w:rPr>
+          <w:rStyle w:val="fontstyle01"/>
+        </w:rPr>
+        <w:t>基于</w:t>
+      </w:r>
+      <w:proofErr w:type="gramStart"/>
+      <w:r>
+        <w:rPr>
+          <w:rStyle w:val="fontstyle01"/>
+        </w:rPr>
+        <w:t>微服务</w:t>
+      </w:r>
+      <w:proofErr w:type="gramEnd"/>
+      <w:r>
+        <w:rPr>
+          <w:rStyle w:val="fontstyle01"/>
+        </w:rPr>
+        <w:t>的思想设计了以太</w:t>
+      </w:r>
+      <w:proofErr w:type="gramStart"/>
+      <w:r>
+        <w:rPr>
+          <w:rStyle w:val="fontstyle01"/>
+        </w:rPr>
+        <w:t>坊服务</w:t>
+      </w:r>
+      <w:proofErr w:type="gramEnd"/>
+      <w:r>
+        <w:rPr>
+          <w:rStyle w:val="fontstyle01"/>
+        </w:rPr>
+        <w:t>平台的架构</w:t>
+      </w:r>
+      <w:r>
+        <w:rPr>
+          <w:rStyle w:val="fontstyle01"/>
+          <w:rFonts w:hint="default"/>
+        </w:rPr>
+        <w:t>，</w:t>
+      </w:r>
+      <w:r>
+        <w:rPr>
+          <w:rStyle w:val="fontstyle01"/>
+        </w:rPr>
+        <w:t>并对介绍了其中的核心模块</w:t>
+      </w:r>
+      <w:r>
+        <w:rPr>
+          <w:rStyle w:val="fontstyle01"/>
+          <w:rFonts w:hint="default"/>
+        </w:rPr>
+        <w:t>。</w:t>
+      </w:r>
       <w:bookmarkEnd w:id="0"/>
     </w:p>
     <w:sectPr>
@@ -313,6 +536,21 @@
       <w:szCs w:val="18"/>
     </w:rPr>
   </w:style>
+  <w:style w:type="character" w:customStyle="1" w:styleId="fontstyle01">
+    <w:name w:val="fontstyle01"/>
+    <w:basedOn w:val="a0"/>
+    <w:rsid w:val="008A502D"/>
+    <w:rPr>
+      <w:rFonts w:ascii="宋体" w:eastAsia="宋体" w:hAnsi="宋体" w:hint="eastAsia"/>
+      <w:b w:val="0"/>
+      <w:bCs w:val="0"/>
+      <w:i w:val="0"/>
+      <w:iCs w:val="0"/>
+      <w:color w:val="000000"/>
+      <w:sz w:val="24"/>
+      <w:szCs w:val="24"/>
+    </w:rPr>
+  </w:style>
 </w:styles>
 </file>
 
@@ -567,6 +805,21 @@
     <w:rPr>
       <w:sz w:val="18"/>
       <w:szCs w:val="18"/>
+    </w:rPr>
+  </w:style>
+  <w:style w:type="character" w:customStyle="1" w:styleId="fontstyle01">
+    <w:name w:val="fontstyle01"/>
+    <w:basedOn w:val="a0"/>
+    <w:rsid w:val="008A502D"/>
+    <w:rPr>
+      <w:rFonts w:ascii="宋体" w:eastAsia="宋体" w:hAnsi="宋体" w:hint="eastAsia"/>
+      <w:b w:val="0"/>
+      <w:bCs w:val="0"/>
+      <w:i w:val="0"/>
+      <w:iCs w:val="0"/>
+      <w:color w:val="000000"/>
+      <w:sz w:val="24"/>
+      <w:szCs w:val="24"/>
     </w:rPr>
   </w:style>
 </w:styles>
